--- a/S2/M2105-Introduction_aux_IHM/TP7/Compte-Rendu_TD6-TP7_GRAGLIA-Valentin.docx
+++ b/S2/M2105-Introduction_aux_IHM/TP7/Compte-Rendu_TD6-TP7_GRAGLIA-Valentin.docx
@@ -475,97 +475,181 @@
         </w:rPr>
         <w:t xml:space="preserve">Le code est : </w:t>
       </w:r>
-      <w:r>
+    </w:p>
+    <w:p>
+      <w:pPr>
+        <w:pStyle w:val="Textbody"/>
         <w:rPr>
           <w:rFonts w:ascii="Consolas" w:hAnsi="Consolas"/>
         </w:rPr>
-        <w:t>void demandeFermeture(wxClose</w:t>
-      </w:r>
+      </w:pPr>
+      <w:r>
+        <w:rPr>
+          <w:rFonts w:ascii="Consolas" w:hAnsi="Consolas"/>
+          <w:noProof/>
+          <w:lang w:val="en-US" w:eastAsia="en-US" w:bidi="ar-SA"/>
+        </w:rPr>
+        <w:drawing>
+          <wp:anchor distT="0" distB="0" distL="114300" distR="114300" simplePos="0" relativeHeight="251661312" behindDoc="1" locked="0" layoutInCell="1" allowOverlap="1" wp14:anchorId="25E7EB1B" wp14:editId="4D3325C7">
+            <wp:simplePos x="0" y="0"/>
+            <wp:positionH relativeFrom="column">
+              <wp:posOffset>-358140</wp:posOffset>
+            </wp:positionH>
+            <wp:positionV relativeFrom="paragraph">
+              <wp:posOffset>134620</wp:posOffset>
+            </wp:positionV>
+            <wp:extent cx="6829425" cy="464820"/>
+            <wp:effectExtent l="190500" t="190500" r="200025" b="182880"/>
+            <wp:wrapNone/>
+            <wp:docPr id="2" name="Image 2"/>
+            <wp:cNvGraphicFramePr>
+              <a:graphicFrameLocks xmlns:a="http://schemas.openxmlformats.org/drawingml/2006/main" noChangeAspect="1"/>
+            </wp:cNvGraphicFramePr>
+            <a:graphic xmlns:a="http://schemas.openxmlformats.org/drawingml/2006/main">
+              <a:graphicData uri="http://schemas.openxmlformats.org/drawingml/2006/picture">
+                <pic:pic xmlns:pic="http://schemas.openxmlformats.org/drawingml/2006/picture">
+                  <pic:nvPicPr>
+                    <pic:cNvPr id="2" name="code.png"/>
+                    <pic:cNvPicPr/>
+                  </pic:nvPicPr>
+                  <pic:blipFill>
+                    <a:blip r:embed="rId9">
+                      <a:extLst>
+                        <a:ext uri="{28A0092B-C50C-407E-A947-70E740481C1C}">
+                          <a14:useLocalDpi xmlns:a14="http://schemas.microsoft.com/office/drawing/2010/main" val="0"/>
+                        </a:ext>
+                      </a:extLst>
+                    </a:blip>
+                    <a:stretch>
+                      <a:fillRect/>
+                    </a:stretch>
+                  </pic:blipFill>
+                  <pic:spPr>
+                    <a:xfrm>
+                      <a:off x="0" y="0"/>
+                      <a:ext cx="6829425" cy="464820"/>
+                    </a:xfrm>
+                    <a:prstGeom prst="rect">
+                      <a:avLst/>
+                    </a:prstGeom>
+                    <a:ln>
+                      <a:noFill/>
+                    </a:ln>
+                    <a:effectLst>
+                      <a:outerShdw blurRad="190500" algn="tl" rotWithShape="0">
+                        <a:srgbClr val="000000">
+                          <a:alpha val="70000"/>
+                        </a:srgbClr>
+                      </a:outerShdw>
+                    </a:effectLst>
+                  </pic:spPr>
+                </pic:pic>
+              </a:graphicData>
+            </a:graphic>
+            <wp14:sizeRelH relativeFrom="page">
+              <wp14:pctWidth>0</wp14:pctWidth>
+            </wp14:sizeRelH>
+            <wp14:sizeRelV relativeFrom="page">
+              <wp14:pctHeight>0</wp14:pctHeight>
+            </wp14:sizeRelV>
+          </wp:anchor>
+        </w:drawing>
+      </w:r>
+    </w:p>
+    <w:p>
+      <w:pPr>
+        <w:pStyle w:val="Textbody"/>
+        <w:rPr>
+          <w:rFonts w:ascii="Consolas" w:hAnsi="Consolas"/>
+        </w:rPr>
+      </w:pPr>
+    </w:p>
+    <w:p>
+      <w:pPr>
+        <w:pStyle w:val="Textbody"/>
+        <w:rPr>
+          <w:rFonts w:ascii="Consolas" w:hAnsi="Consolas"/>
+        </w:rPr>
+      </w:pPr>
+    </w:p>
+    <w:p>
+      <w:pPr>
+        <w:pStyle w:val="Textbody"/>
+        <w:rPr>
+          <w:rFonts w:ascii="Raleway" w:hAnsi="Raleway"/>
+          <w:color w:val="00B0F0"/>
+        </w:rPr>
+      </w:pPr>
+    </w:p>
+    <w:p>
+      <w:pPr>
+        <w:pStyle w:val="Textbody"/>
+        <w:rPr>
+          <w:rFonts w:ascii="Raleway" w:hAnsi="Raleway"/>
+        </w:rPr>
+      </w:pPr>
+      <w:r>
+        <w:rPr>
+          <w:rFonts w:ascii="Raleway" w:hAnsi="Raleway"/>
+          <w:color w:val="00B0F0"/>
+        </w:rPr>
+        <w:t>3.</w:t>
+      </w:r>
+      <w:r>
+        <w:rPr>
+          <w:rFonts w:ascii="Raleway" w:hAnsi="Raleway"/>
+        </w:rPr>
+        <w:tab/>
+      </w:r>
+      <w:r>
+        <w:rPr>
+          <w:rFonts w:ascii="Raleway" w:hAnsi="Raleway"/>
+        </w:rPr>
+        <w:t>La table d’événement sera déclarée dans le fichier principale0.h</w:t>
+      </w:r>
+    </w:p>
+    <w:p>
+      <w:pPr>
+        <w:pStyle w:val="Textbody"/>
+        <w:rPr>
+          <w:rFonts w:ascii="Raleway" w:hAnsi="Raleway"/>
+        </w:rPr>
+      </w:pPr>
+      <w:r>
+        <w:rPr>
+          <w:rFonts w:ascii="Raleway" w:hAnsi="Raleway"/>
+        </w:rPr>
+        <w:tab/>
+      </w:r>
+      <w:r>
+        <w:rPr>
+          <w:rFonts w:ascii="Raleway" w:hAnsi="Raleway"/>
+        </w:rPr>
+        <w:t>La table d’événement sera peuplée dans le fichier principale0.cpp</w:t>
+      </w:r>
+      <w:r>
+        <w:rPr>
+          <w:rFonts w:ascii="Raleway" w:hAnsi="Raleway"/>
+        </w:rPr>
+        <w:tab/>
+      </w:r>
+    </w:p>
+    <w:p>
+      <w:pPr>
+        <w:pStyle w:val="Textbody"/>
+        <w:rPr>
+          <w:rFonts w:ascii="Raleway" w:hAnsi="Raleway"/>
+        </w:rPr>
+      </w:pPr>
+    </w:p>
+    <w:p>
+      <w:pPr>
+        <w:rPr>
+          <w:rFonts w:ascii="Raleway" w:hAnsi="Raleway"/>
+        </w:rPr>
+      </w:pPr>
       <w:bookmarkStart w:id="0" w:name="_GoBack"/>
       <w:bookmarkEnd w:id="0"/>
-      <w:r>
-        <w:rPr>
-          <w:rFonts w:ascii="Consolas" w:hAnsi="Consolas"/>
-        </w:rPr>
-        <w:t>Event &amp; evt);</w:t>
-      </w:r>
-    </w:p>
-    <w:p>
-      <w:pPr>
-        <w:pStyle w:val="Textbody"/>
-        <w:rPr>
-          <w:rFonts w:ascii="Raleway" w:hAnsi="Raleway"/>
-          <w:color w:val="00B0F0"/>
-        </w:rPr>
-      </w:pPr>
-    </w:p>
-    <w:p>
-      <w:pPr>
-        <w:pStyle w:val="Textbody"/>
-        <w:rPr>
-          <w:rFonts w:ascii="Raleway" w:hAnsi="Raleway"/>
-        </w:rPr>
-      </w:pPr>
-      <w:r>
-        <w:rPr>
-          <w:rFonts w:ascii="Raleway" w:hAnsi="Raleway"/>
-          <w:color w:val="00B0F0"/>
-        </w:rPr>
-        <w:t>3.</w:t>
-      </w:r>
-      <w:r>
-        <w:rPr>
-          <w:rFonts w:ascii="Raleway" w:hAnsi="Raleway"/>
-        </w:rPr>
-        <w:tab/>
-      </w:r>
-      <w:r>
-        <w:rPr>
-          <w:rFonts w:ascii="Raleway" w:hAnsi="Raleway"/>
-        </w:rPr>
-        <w:t>La table d’événement sera déclarée dans le fichier principale0.h</w:t>
-      </w:r>
-    </w:p>
-    <w:p>
-      <w:pPr>
-        <w:pStyle w:val="Textbody"/>
-        <w:rPr>
-          <w:rFonts w:ascii="Raleway" w:hAnsi="Raleway"/>
-        </w:rPr>
-      </w:pPr>
-      <w:r>
-        <w:rPr>
-          <w:rFonts w:ascii="Raleway" w:hAnsi="Raleway"/>
-        </w:rPr>
-        <w:tab/>
-      </w:r>
-      <w:r>
-        <w:rPr>
-          <w:rFonts w:ascii="Raleway" w:hAnsi="Raleway"/>
-        </w:rPr>
-        <w:t>La table d’événement sera peuplée dans le fichier principale0.cpp</w:t>
-      </w:r>
-      <w:r>
-        <w:rPr>
-          <w:rFonts w:ascii="Raleway" w:hAnsi="Raleway"/>
-        </w:rPr>
-        <w:tab/>
-      </w:r>
-    </w:p>
-    <w:p>
-      <w:pPr>
-        <w:pStyle w:val="Textbody"/>
-        <w:rPr>
-          <w:rFonts w:ascii="Raleway" w:hAnsi="Raleway"/>
-        </w:rPr>
-      </w:pPr>
-    </w:p>
-    <w:p>
-      <w:pPr>
-        <w:rPr>
-          <w:rFonts w:ascii="Raleway" w:hAnsi="Raleway"/>
-        </w:rPr>
-      </w:pPr>
     </w:p>
     <w:sectPr>
       <w:pgSz w:w="11906" w:h="16838"/>
@@ -1907,7 +1991,7 @@
 </file>
 
 <file path=customXml/itemProps1.xml><?xml version="1.0" encoding="utf-8"?>
-<ds:datastoreItem xmlns:ds="http://schemas.openxmlformats.org/officeDocument/2006/customXml" ds:itemID="{885EB858-FF3A-4F0B-9AEB-F4145514B8F3}">
+<ds:datastoreItem xmlns:ds="http://schemas.openxmlformats.org/officeDocument/2006/customXml" ds:itemID="{DD659D5D-A9DC-42DE-B14D-64C38AB835FE}">
   <ds:schemaRefs>
     <ds:schemaRef ds:uri="http://schemas.openxmlformats.org/officeDocument/2006/bibliography"/>
   </ds:schemaRefs>
